--- a/TESLA/Thermal Engineer/Andi Zhou MASTER.docx
+++ b/TESLA/Thermal Engineer/Andi Zhou MASTER.docx
@@ -62,38 +62,15 @@
           <w:sz w:val="20"/>
           <w:szCs w:val="20"/>
         </w:rPr>
-        <w:t>1929 Plymouth Roa</w:t>
-      </w:r>
-      <w:r>
-        <w:rPr>
-          <w:rFonts w:ascii="Cambria" w:hAnsi="Cambria"/>
-          <w:sz w:val="20"/>
-          <w:szCs w:val="20"/>
-        </w:rPr>
-        <w:t>d</w:t>
-      </w:r>
-      <w:r>
-        <w:rPr>
-          <w:rFonts w:ascii="Cambria" w:hAnsi="Cambria"/>
-          <w:sz w:val="20"/>
-          <w:szCs w:val="20"/>
-        </w:rPr>
-        <w:t>, Ann Arbor, MI 48105</w:t>
-      </w:r>
-      <w:r>
-        <w:rPr>
-          <w:rFonts w:ascii="Cambria" w:hAnsi="Cambria"/>
-          <w:sz w:val="20"/>
-          <w:szCs w:val="20"/>
-        </w:rPr>
-        <w:tab/>
-      </w:r>
-      <w:r>
-        <w:rPr>
-          <w:rFonts w:ascii="Cambria" w:hAnsi="Cambria"/>
-          <w:sz w:val="20"/>
-          <w:szCs w:val="20"/>
-        </w:rPr>
+        <w:t>1929 Plymouth Road, Ann Arbor, MI 48105</w:t>
+      </w:r>
+      <w:r>
+        <w:rPr>
+          <w:rFonts w:ascii="Cambria" w:hAnsi="Cambria"/>
+          <w:sz w:val="20"/>
+          <w:szCs w:val="20"/>
+        </w:rPr>
+        <w:tab/>
         <w:t xml:space="preserve">andi.zhou1324@gmail.com </w:t>
       </w:r>
       <w:r>
@@ -128,15 +105,7 @@
           <w:szCs w:val="20"/>
         </w:rPr>
         <w:tab/>
-        <w:t xml:space="preserve"> </w:t>
-      </w:r>
-      <w:r>
-        <w:rPr>
-          <w:rFonts w:ascii="Cambria" w:hAnsi="Cambria"/>
-          <w:sz w:val="20"/>
-          <w:szCs w:val="20"/>
-        </w:rPr>
-        <w:t>(734)-881-4192</w:t>
+        <w:t xml:space="preserve"> (734)-881-4192</w:t>
       </w:r>
     </w:p>
     <w:p>
@@ -304,17 +273,27 @@
           <w:sz w:val="20"/>
           <w:szCs w:val="20"/>
         </w:rPr>
-        <w:tab/>
-      </w:r>
-      <w:r>
-        <w:rPr>
-          <w:rFonts w:ascii="Cambria" w:hAnsi="Cambria"/>
-          <w:b/>
-          <w:bCs/>
-          <w:sz w:val="20"/>
-          <w:szCs w:val="20"/>
-        </w:rPr>
-        <w:tab/>
+        <w:t xml:space="preserve"> – Therm</w:t>
+      </w:r>
+      <w:r>
+        <w:rPr>
+          <w:rFonts w:ascii="Cambria" w:hAnsi="Cambria"/>
+          <w:b/>
+          <w:bCs/>
+          <w:sz w:val="20"/>
+          <w:szCs w:val="20"/>
+        </w:rPr>
+        <w:t>al F</w:t>
+      </w:r>
+      <w:r>
+        <w:rPr>
+          <w:rFonts w:ascii="Cambria" w:hAnsi="Cambria"/>
+          <w:b/>
+          <w:bCs/>
+          <w:sz w:val="20"/>
+          <w:szCs w:val="20"/>
+        </w:rPr>
+        <w:t>luids</w:t>
       </w:r>
       <w:r>
         <w:rPr>
@@ -396,7 +375,26 @@
           <w:szCs w:val="20"/>
         </w:rPr>
         <w:tab/>
-        <w:t xml:space="preserve">  GPA</w:t>
+      </w:r>
+      <w:r>
+        <w:rPr>
+          <w:rFonts w:ascii="Cambria" w:hAnsi="Cambria"/>
+          <w:b/>
+          <w:bCs/>
+          <w:sz w:val="20"/>
+          <w:szCs w:val="20"/>
+        </w:rPr>
+        <w:t xml:space="preserve">  </w:t>
+      </w:r>
+      <w:r>
+        <w:rPr>
+          <w:rFonts w:ascii="Cambria" w:hAnsi="Cambria"/>
+          <w:b/>
+          <w:bCs/>
+          <w:sz w:val="20"/>
+          <w:szCs w:val="20"/>
+        </w:rPr>
+        <w:t>GPA</w:t>
       </w:r>
       <w:proofErr w:type="gramEnd"/>
       <w:r>
@@ -407,7 +405,27 @@
           <w:sz w:val="20"/>
           <w:szCs w:val="20"/>
         </w:rPr>
-        <w:t xml:space="preserve"> 3.83/4.00</w:t>
+        <w:t xml:space="preserve"> 3.8</w:t>
+      </w:r>
+      <w:r>
+        <w:rPr>
+          <w:rFonts w:ascii="Cambria" w:hAnsi="Cambria"/>
+          <w:b/>
+          <w:bCs/>
+          <w:sz w:val="20"/>
+          <w:szCs w:val="20"/>
+        </w:rPr>
+        <w:t>6</w:t>
+      </w:r>
+      <w:r>
+        <w:rPr>
+          <w:rFonts w:ascii="Cambria" w:hAnsi="Cambria"/>
+          <w:b/>
+          <w:bCs/>
+          <w:sz w:val="20"/>
+          <w:szCs w:val="20"/>
+        </w:rPr>
+        <w:t>/4.00</w:t>
       </w:r>
       <w:r>
         <w:rPr>
@@ -519,9 +537,21 @@
           <w:szCs w:val="20"/>
         </w:rPr>
         <w:tab/>
-        <w:t xml:space="preserve">          </w:t>
-      </w:r>
-      <w:r>
+        <w:t xml:space="preserve">           </w:t>
+      </w:r>
+      <w:r>
+        <w:rPr>
+          <w:rFonts w:ascii="Cambria" w:hAnsi="Cambria"/>
+          <w:sz w:val="20"/>
+          <w:szCs w:val="20"/>
+        </w:rPr>
+        <w:t>Graduating December 2023</w:t>
+      </w:r>
+    </w:p>
+    <w:p>
+      <w:pPr>
+        <w:shd w:val="clear" w:color="auto" w:fill="FFFFFF" w:themeFill="background1"/>
+        <w:spacing w:after="0" w:line="240" w:lineRule="auto"/>
         <w:rPr>
           <w:rFonts w:ascii="Cambria" w:hAnsi="Cambria"/>
           <w:i/>
@@ -529,31 +559,127 @@
           <w:sz w:val="20"/>
           <w:szCs w:val="20"/>
         </w:rPr>
-        <w:t xml:space="preserve"> </w:t>
-      </w:r>
-      <w:r>
-        <w:rPr>
-          <w:rFonts w:ascii="Cambria" w:hAnsi="Cambria"/>
-          <w:sz w:val="20"/>
-          <w:szCs w:val="20"/>
-        </w:rPr>
-        <w:t>Graduating December</w:t>
-      </w:r>
-      <w:r>
-        <w:rPr>
-          <w:rFonts w:ascii="Cambria" w:hAnsi="Cambria"/>
-          <w:sz w:val="20"/>
-          <w:szCs w:val="20"/>
-        </w:rPr>
-        <w:t xml:space="preserve"> 202</w:t>
-      </w:r>
-      <w:r>
-        <w:rPr>
-          <w:rFonts w:ascii="Cambria" w:hAnsi="Cambria"/>
-          <w:sz w:val="20"/>
-          <w:szCs w:val="20"/>
-        </w:rPr>
-        <w:t>3</w:t>
+      </w:pPr>
+      <w:r>
+        <w:rPr>
+          <w:rFonts w:ascii="Cambria" w:hAnsi="Cambria"/>
+          <w:b/>
+          <w:bCs/>
+          <w:sz w:val="20"/>
+          <w:szCs w:val="20"/>
+        </w:rPr>
+        <w:t>B.S.E Aerospace Engineering</w:t>
+      </w:r>
+      <w:r>
+        <w:rPr>
+          <w:rFonts w:ascii="Cambria" w:hAnsi="Cambria"/>
+          <w:b/>
+          <w:bCs/>
+          <w:sz w:val="20"/>
+          <w:szCs w:val="20"/>
+        </w:rPr>
+        <w:tab/>
+      </w:r>
+      <w:r>
+        <w:rPr>
+          <w:rFonts w:ascii="Cambria" w:hAnsi="Cambria"/>
+          <w:b/>
+          <w:bCs/>
+          <w:sz w:val="20"/>
+          <w:szCs w:val="20"/>
+        </w:rPr>
+        <w:tab/>
+      </w:r>
+      <w:r>
+        <w:rPr>
+          <w:rFonts w:ascii="Cambria" w:hAnsi="Cambria"/>
+          <w:b/>
+          <w:bCs/>
+          <w:sz w:val="20"/>
+          <w:szCs w:val="20"/>
+        </w:rPr>
+        <w:tab/>
+      </w:r>
+      <w:r>
+        <w:rPr>
+          <w:rFonts w:ascii="Cambria" w:hAnsi="Cambria"/>
+          <w:b/>
+          <w:bCs/>
+          <w:sz w:val="20"/>
+          <w:szCs w:val="20"/>
+        </w:rPr>
+        <w:tab/>
+      </w:r>
+      <w:r>
+        <w:rPr>
+          <w:rFonts w:ascii="Cambria" w:hAnsi="Cambria"/>
+          <w:b/>
+          <w:bCs/>
+          <w:sz w:val="20"/>
+          <w:szCs w:val="20"/>
+        </w:rPr>
+        <w:tab/>
+      </w:r>
+      <w:r>
+        <w:rPr>
+          <w:rFonts w:ascii="Cambria" w:hAnsi="Cambria"/>
+          <w:b/>
+          <w:bCs/>
+          <w:sz w:val="20"/>
+          <w:szCs w:val="20"/>
+        </w:rPr>
+        <w:tab/>
+      </w:r>
+      <w:r>
+        <w:rPr>
+          <w:rFonts w:ascii="Cambria" w:hAnsi="Cambria"/>
+          <w:b/>
+          <w:bCs/>
+          <w:sz w:val="20"/>
+          <w:szCs w:val="20"/>
+        </w:rPr>
+        <w:tab/>
+      </w:r>
+      <w:r>
+        <w:rPr>
+          <w:rFonts w:ascii="Cambria" w:hAnsi="Cambria"/>
+          <w:b/>
+          <w:bCs/>
+          <w:sz w:val="20"/>
+          <w:szCs w:val="20"/>
+        </w:rPr>
+        <w:tab/>
+      </w:r>
+      <w:r>
+        <w:rPr>
+          <w:rFonts w:ascii="Cambria" w:hAnsi="Cambria"/>
+          <w:b/>
+          <w:bCs/>
+          <w:sz w:val="20"/>
+          <w:szCs w:val="20"/>
+        </w:rPr>
+        <w:tab/>
+      </w:r>
+      <w:r>
+        <w:rPr>
+          <w:rFonts w:ascii="Cambria" w:hAnsi="Cambria"/>
+          <w:b/>
+          <w:bCs/>
+          <w:sz w:val="20"/>
+          <w:szCs w:val="20"/>
+        </w:rPr>
+        <w:tab/>
+        <w:t xml:space="preserve">     GPA 3.7/4.00</w:t>
+      </w:r>
+      <w:r>
+        <w:rPr>
+          <w:rFonts w:ascii="Cambria" w:hAnsi="Cambria"/>
+          <w:b/>
+          <w:bCs/>
+          <w:sz w:val="20"/>
+          <w:szCs w:val="20"/>
+        </w:rPr>
+        <w:tab/>
       </w:r>
     </w:p>
     <w:p>
@@ -562,144 +688,20 @@
         <w:spacing w:after="0" w:line="240" w:lineRule="auto"/>
         <w:rPr>
           <w:rFonts w:ascii="Cambria" w:hAnsi="Cambria"/>
+          <w:sz w:val="20"/>
+          <w:szCs w:val="20"/>
+        </w:rPr>
+      </w:pPr>
+      <w:r>
+        <w:rPr>
+          <w:rFonts w:ascii="Cambria" w:hAnsi="Cambria"/>
           <w:i/>
           <w:iCs/>
           <w:sz w:val="20"/>
           <w:szCs w:val="20"/>
         </w:rPr>
-      </w:pPr>
-      <w:r>
-        <w:rPr>
-          <w:rFonts w:ascii="Cambria" w:hAnsi="Cambria"/>
-          <w:b/>
-          <w:bCs/>
-          <w:sz w:val="20"/>
-          <w:szCs w:val="20"/>
-        </w:rPr>
-        <w:t>B.S.E Aerospace Engineering</w:t>
-      </w:r>
-      <w:r>
-        <w:rPr>
-          <w:rFonts w:ascii="Cambria" w:hAnsi="Cambria"/>
-          <w:b/>
-          <w:bCs/>
-          <w:sz w:val="20"/>
-          <w:szCs w:val="20"/>
-        </w:rPr>
-        <w:tab/>
-      </w:r>
-      <w:r>
-        <w:rPr>
-          <w:rFonts w:ascii="Cambria" w:hAnsi="Cambria"/>
-          <w:b/>
-          <w:bCs/>
-          <w:sz w:val="20"/>
-          <w:szCs w:val="20"/>
-        </w:rPr>
-        <w:tab/>
-      </w:r>
-      <w:r>
-        <w:rPr>
-          <w:rFonts w:ascii="Cambria" w:hAnsi="Cambria"/>
-          <w:b/>
-          <w:bCs/>
-          <w:sz w:val="20"/>
-          <w:szCs w:val="20"/>
-        </w:rPr>
-        <w:tab/>
-      </w:r>
-      <w:r>
-        <w:rPr>
-          <w:rFonts w:ascii="Cambria" w:hAnsi="Cambria"/>
-          <w:b/>
-          <w:bCs/>
-          <w:sz w:val="20"/>
-          <w:szCs w:val="20"/>
-        </w:rPr>
-        <w:tab/>
-      </w:r>
-      <w:r>
-        <w:rPr>
-          <w:rFonts w:ascii="Cambria" w:hAnsi="Cambria"/>
-          <w:b/>
-          <w:bCs/>
-          <w:sz w:val="20"/>
-          <w:szCs w:val="20"/>
-        </w:rPr>
-        <w:tab/>
-      </w:r>
-      <w:r>
-        <w:rPr>
-          <w:rFonts w:ascii="Cambria" w:hAnsi="Cambria"/>
-          <w:b/>
-          <w:bCs/>
-          <w:sz w:val="20"/>
-          <w:szCs w:val="20"/>
-        </w:rPr>
-        <w:tab/>
-      </w:r>
-      <w:r>
-        <w:rPr>
-          <w:rFonts w:ascii="Cambria" w:hAnsi="Cambria"/>
-          <w:b/>
-          <w:bCs/>
-          <w:sz w:val="20"/>
-          <w:szCs w:val="20"/>
-        </w:rPr>
-        <w:tab/>
-      </w:r>
-      <w:r>
-        <w:rPr>
-          <w:rFonts w:ascii="Cambria" w:hAnsi="Cambria"/>
-          <w:b/>
-          <w:bCs/>
-          <w:sz w:val="20"/>
-          <w:szCs w:val="20"/>
-        </w:rPr>
-        <w:tab/>
-      </w:r>
-      <w:r>
-        <w:rPr>
-          <w:rFonts w:ascii="Cambria" w:hAnsi="Cambria"/>
-          <w:b/>
-          <w:bCs/>
-          <w:sz w:val="20"/>
-          <w:szCs w:val="20"/>
-        </w:rPr>
-        <w:tab/>
-      </w:r>
-      <w:r>
-        <w:rPr>
-          <w:rFonts w:ascii="Cambria" w:hAnsi="Cambria"/>
-          <w:b/>
-          <w:bCs/>
-          <w:sz w:val="20"/>
-          <w:szCs w:val="20"/>
-        </w:rPr>
-        <w:tab/>
-        <w:t xml:space="preserve">     GPA 3.7/4.00</w:t>
-      </w:r>
-      <w:r>
-        <w:rPr>
-          <w:rFonts w:ascii="Cambria" w:hAnsi="Cambria"/>
-          <w:b/>
-          <w:bCs/>
-          <w:sz w:val="20"/>
-          <w:szCs w:val="20"/>
-        </w:rPr>
-        <w:tab/>
-      </w:r>
-    </w:p>
-    <w:p>
-      <w:pPr>
-        <w:shd w:val="clear" w:color="auto" w:fill="FFFFFF" w:themeFill="background1"/>
-        <w:spacing w:after="0" w:line="240" w:lineRule="auto"/>
-        <w:rPr>
-          <w:rFonts w:ascii="Cambria" w:hAnsi="Cambria"/>
-          <w:sz w:val="20"/>
-          <w:szCs w:val="20"/>
-        </w:rPr>
-      </w:pPr>
+        <w:t>Bachelor of Science in Engineering</w:t>
+      </w:r>
       <w:r>
         <w:rPr>
           <w:rFonts w:ascii="Cambria" w:hAnsi="Cambria"/>
@@ -708,7 +710,7 @@
           <w:sz w:val="20"/>
           <w:szCs w:val="20"/>
         </w:rPr>
-        <w:t>Bachelor of Science in Engineering</w:t>
+        <w:tab/>
       </w:r>
       <w:r>
         <w:rPr>
@@ -789,51 +791,15 @@
           <w:szCs w:val="20"/>
         </w:rPr>
         <w:tab/>
-      </w:r>
-      <w:r>
-        <w:rPr>
-          <w:rFonts w:ascii="Cambria" w:hAnsi="Cambria"/>
-          <w:i/>
-          <w:iCs/>
-          <w:sz w:val="20"/>
-          <w:szCs w:val="20"/>
-        </w:rPr>
-        <w:tab/>
-        <w:t xml:space="preserve">      </w:t>
-      </w:r>
-      <w:r>
-        <w:rPr>
-          <w:rFonts w:ascii="Cambria" w:hAnsi="Cambria"/>
-          <w:i/>
-          <w:iCs/>
-          <w:sz w:val="20"/>
-          <w:szCs w:val="20"/>
-        </w:rPr>
-        <w:t xml:space="preserve">  </w:t>
-      </w:r>
-      <w:r>
-        <w:rPr>
-          <w:rFonts w:ascii="Cambria" w:hAnsi="Cambria"/>
-          <w:sz w:val="20"/>
-          <w:szCs w:val="20"/>
-        </w:rPr>
-        <w:t>Graduat</w:t>
-      </w:r>
-      <w:r>
-        <w:rPr>
-          <w:rFonts w:ascii="Cambria" w:hAnsi="Cambria"/>
-          <w:sz w:val="20"/>
-          <w:szCs w:val="20"/>
-        </w:rPr>
-        <w:t>ed</w:t>
-      </w:r>
-      <w:r>
-        <w:rPr>
-          <w:rFonts w:ascii="Cambria" w:hAnsi="Cambria"/>
-          <w:sz w:val="20"/>
-          <w:szCs w:val="20"/>
-        </w:rPr>
-        <w:t xml:space="preserve"> May 2022</w:t>
+        <w:t xml:space="preserve">        </w:t>
+      </w:r>
+      <w:r>
+        <w:rPr>
+          <w:rFonts w:ascii="Cambria" w:hAnsi="Cambria"/>
+          <w:sz w:val="20"/>
+          <w:szCs w:val="20"/>
+        </w:rPr>
+        <w:t>Graduated May 2022</w:t>
       </w:r>
     </w:p>
     <w:p>
@@ -900,15 +866,7 @@
           <w:sz w:val="20"/>
           <w:szCs w:val="20"/>
         </w:rPr>
-        <w:t>, AIAA</w:t>
-      </w:r>
-      <w:r>
-        <w:rPr>
-          <w:rFonts w:ascii="Cambria" w:hAnsi="Cambria"/>
-          <w:sz w:val="20"/>
-          <w:szCs w:val="20"/>
-        </w:rPr>
-        <w:t xml:space="preserve">, </w:t>
+        <w:t xml:space="preserve">, AIAA, </w:t>
       </w:r>
       <w:r>
         <w:rPr>
@@ -982,7 +940,15 @@
           <w:sz w:val="20"/>
           <w:szCs w:val="20"/>
         </w:rPr>
-        <w:t>Hands-on building,</w:t>
+        <w:t>Thermal Measurement/Testing</w:t>
+      </w:r>
+      <w:r>
+        <w:rPr>
+          <w:rFonts w:ascii="Cambria" w:hAnsi="Cambria"/>
+          <w:sz w:val="20"/>
+          <w:szCs w:val="20"/>
+        </w:rPr>
+        <w:t>,</w:t>
       </w:r>
       <w:r>
         <w:rPr>
@@ -1000,13 +966,43 @@
           <w:sz w:val="20"/>
           <w:szCs w:val="20"/>
         </w:rPr>
-        <w:t>Uncertainty Analysis,</w:t>
-      </w:r>
-      <w:r>
-        <w:rPr>
-          <w:rFonts w:ascii="Cambria" w:hAnsi="Cambria"/>
-          <w:b/>
-          <w:bCs/>
+        <w:t>Heat Transfer</w:t>
+      </w:r>
+      <w:r>
+        <w:rPr>
+          <w:rFonts w:ascii="Cambria" w:hAnsi="Cambria"/>
+          <w:sz w:val="20"/>
+          <w:szCs w:val="20"/>
+        </w:rPr>
+        <w:t xml:space="preserve">, </w:t>
+      </w:r>
+      <w:r>
+        <w:rPr>
+          <w:rFonts w:ascii="Cambria" w:hAnsi="Cambria"/>
+          <w:sz w:val="20"/>
+          <w:szCs w:val="20"/>
+        </w:rPr>
+        <w:t>Structure</w:t>
+      </w:r>
+      <w:r>
+        <w:rPr>
+          <w:rFonts w:ascii="Cambria" w:hAnsi="Cambria"/>
+          <w:sz w:val="20"/>
+          <w:szCs w:val="20"/>
+        </w:rPr>
+        <w:t>,</w:t>
+      </w:r>
+      <w:r>
+        <w:rPr>
+          <w:rFonts w:ascii="Cambria" w:hAnsi="Cambria"/>
+          <w:sz w:val="20"/>
+          <w:szCs w:val="20"/>
+        </w:rPr>
+        <w:t xml:space="preserve"> Multi-Phase Flow,</w:t>
+      </w:r>
+      <w:r>
+        <w:rPr>
+          <w:rFonts w:ascii="Cambria" w:hAnsi="Cambria"/>
           <w:sz w:val="20"/>
           <w:szCs w:val="20"/>
         </w:rPr>
@@ -1018,39 +1014,15 @@
           <w:sz w:val="20"/>
           <w:szCs w:val="20"/>
         </w:rPr>
-        <w:t>Compressible Flow</w:t>
-      </w:r>
-      <w:r>
-        <w:rPr>
-          <w:rFonts w:ascii="Cambria" w:hAnsi="Cambria"/>
-          <w:sz w:val="20"/>
-          <w:szCs w:val="20"/>
-        </w:rPr>
-        <w:t>,</w:t>
-      </w:r>
-      <w:r>
-        <w:rPr>
-          <w:rFonts w:ascii="Cambria" w:hAnsi="Cambria"/>
-          <w:sz w:val="20"/>
-          <w:szCs w:val="20"/>
-        </w:rPr>
-        <w:t xml:space="preserve"> Multi-Phase Flow,</w:t>
-      </w:r>
-      <w:r>
-        <w:rPr>
-          <w:rFonts w:ascii="Cambria" w:hAnsi="Cambria"/>
-          <w:sz w:val="20"/>
-          <w:szCs w:val="20"/>
-        </w:rPr>
-        <w:t xml:space="preserve"> </w:t>
-      </w:r>
-      <w:r>
-        <w:rPr>
-          <w:rFonts w:ascii="Cambria" w:hAnsi="Cambria"/>
-          <w:sz w:val="20"/>
-          <w:szCs w:val="20"/>
-        </w:rPr>
         <w:t>Thermodynamics</w:t>
+      </w:r>
+      <w:r>
+        <w:rPr>
+          <w:rFonts w:ascii="Cambria" w:hAnsi="Cambria"/>
+          <w:sz w:val="20"/>
+          <w:szCs w:val="20"/>
+        </w:rPr>
+        <w:t>, CFD</w:t>
       </w:r>
     </w:p>
     <w:p>
@@ -1073,33 +1045,15 @@
           <w:sz w:val="20"/>
           <w:szCs w:val="20"/>
         </w:rPr>
-        <w:t xml:space="preserve">CAE </w:t>
-      </w:r>
-      <w:r>
-        <w:rPr>
-          <w:rFonts w:ascii="Cambria" w:hAnsi="Cambria"/>
-          <w:b/>
-          <w:bCs/>
-          <w:sz w:val="20"/>
-          <w:szCs w:val="20"/>
-        </w:rPr>
-        <w:t>Software:</w:t>
-      </w:r>
-      <w:r>
-        <w:rPr>
-          <w:rFonts w:ascii="Cambria" w:hAnsi="Cambria"/>
-          <w:sz w:val="20"/>
-          <w:szCs w:val="20"/>
-        </w:rPr>
-        <w:t xml:space="preserve"> </w:t>
-      </w:r>
-      <w:r>
-        <w:rPr>
-          <w:rFonts w:ascii="Cambria" w:hAnsi="Cambria"/>
-          <w:sz w:val="20"/>
-          <w:szCs w:val="20"/>
-        </w:rPr>
-        <w:t xml:space="preserve">CATIA, </w:t>
+        <w:t>CAE Software:</w:t>
+      </w:r>
+      <w:r>
+        <w:rPr>
+          <w:rFonts w:ascii="Cambria" w:hAnsi="Cambria"/>
+          <w:sz w:val="20"/>
+          <w:szCs w:val="20"/>
+        </w:rPr>
+        <w:t xml:space="preserve"> CATIA, </w:t>
       </w:r>
       <w:proofErr w:type="spellStart"/>
       <w:r>
@@ -1135,23 +1089,7 @@
           <w:sz w:val="20"/>
           <w:szCs w:val="20"/>
         </w:rPr>
-        <w:t>,</w:t>
-      </w:r>
-      <w:r>
-        <w:rPr>
-          <w:rFonts w:ascii="Cambria" w:hAnsi="Cambria"/>
-          <w:sz w:val="20"/>
-          <w:szCs w:val="20"/>
-        </w:rPr>
-        <w:t xml:space="preserve"> ANSA</w:t>
-      </w:r>
-      <w:r>
-        <w:rPr>
-          <w:rFonts w:ascii="Cambria" w:hAnsi="Cambria"/>
-          <w:sz w:val="20"/>
-          <w:szCs w:val="20"/>
-        </w:rPr>
-        <w:t xml:space="preserve">, </w:t>
+        <w:t xml:space="preserve">, ANSA, </w:t>
       </w:r>
       <w:r>
         <w:rPr>
@@ -1167,15 +1105,7 @@
           <w:sz w:val="20"/>
           <w:szCs w:val="20"/>
         </w:rPr>
-        <w:t>, Linux</w:t>
-      </w:r>
-      <w:r>
-        <w:rPr>
-          <w:rFonts w:ascii="Cambria" w:hAnsi="Cambria"/>
-          <w:sz w:val="20"/>
-          <w:szCs w:val="20"/>
-        </w:rPr>
-        <w:t xml:space="preserve"> OS</w:t>
+        <w:t>, Linux OS</w:t>
       </w:r>
     </w:p>
     <w:p>
@@ -1259,17 +1189,7 @@
           <w:sz w:val="20"/>
           <w:szCs w:val="20"/>
         </w:rPr>
-        <w:t xml:space="preserve"> Dean’s Honor List</w:t>
-      </w:r>
-      <w:r>
-        <w:rPr>
-          <w:rFonts w:ascii="Cambria" w:hAnsi="Cambria"/>
-          <w:b/>
-          <w:bCs/>
-          <w:sz w:val="20"/>
-          <w:szCs w:val="20"/>
-        </w:rPr>
-        <w:t xml:space="preserve"> </w:t>
+        <w:t xml:space="preserve"> Dean’s Honor List </w:t>
       </w:r>
       <w:r>
         <w:rPr>
@@ -1309,17 +1229,7 @@
           <w:sz w:val="20"/>
           <w:szCs w:val="20"/>
         </w:rPr>
-        <w:t>)</w:t>
-      </w:r>
-      <w:r>
-        <w:rPr>
-          <w:rFonts w:ascii="Cambria" w:hAnsi="Cambria"/>
-          <w:b/>
-          <w:bCs/>
-          <w:sz w:val="20"/>
-          <w:szCs w:val="20"/>
-        </w:rPr>
-        <w:t xml:space="preserve"> </w:t>
+        <w:t xml:space="preserve">) </w:t>
       </w:r>
       <w:r>
         <w:rPr>
@@ -1432,17 +1342,7 @@
           <w:sz w:val="24"/>
           <w:szCs w:val="24"/>
         </w:rPr>
-        <w:t>Work</w:t>
-      </w:r>
-      <w:r>
-        <w:rPr>
-          <w:rFonts w:ascii="Cambria" w:hAnsi="Cambria"/>
-          <w:b/>
-          <w:bCs/>
-          <w:sz w:val="24"/>
-          <w:szCs w:val="24"/>
-        </w:rPr>
-        <w:t xml:space="preserve"> </w:t>
+        <w:t xml:space="preserve">Work </w:t>
       </w:r>
       <w:r>
         <w:rPr>
@@ -1860,23 +1760,79 @@
           <w:sz w:val="20"/>
           <w:szCs w:val="20"/>
         </w:rPr>
-        <w:t xml:space="preserve">; </w:t>
-      </w:r>
-      <w:r>
-        <w:rPr>
-          <w:rFonts w:ascii="Cambria" w:hAnsi="Cambria"/>
-          <w:sz w:val="20"/>
-          <w:szCs w:val="20"/>
-        </w:rPr>
-        <w:t>led the project from an empty frame into outputting flow data</w:t>
-      </w:r>
-      <w:r>
-        <w:rPr>
-          <w:rFonts w:ascii="Cambria" w:hAnsi="Cambria"/>
-          <w:sz w:val="20"/>
-          <w:szCs w:val="20"/>
-        </w:rPr>
-        <w:t xml:space="preserve"> in just </w:t>
+        <w:t>; D</w:t>
+      </w:r>
+      <w:r>
+        <w:rPr>
+          <w:rFonts w:ascii="Cambria" w:hAnsi="Cambria"/>
+          <w:sz w:val="20"/>
+          <w:szCs w:val="20"/>
+        </w:rPr>
+        <w:t>evelop</w:t>
+      </w:r>
+      <w:r>
+        <w:rPr>
+          <w:rFonts w:ascii="Cambria" w:hAnsi="Cambria"/>
+          <w:sz w:val="20"/>
+          <w:szCs w:val="20"/>
+        </w:rPr>
+        <w:t>ed</w:t>
+      </w:r>
+      <w:r>
+        <w:rPr>
+          <w:rFonts w:ascii="Cambria" w:hAnsi="Cambria"/>
+          <w:sz w:val="20"/>
+          <w:szCs w:val="20"/>
+        </w:rPr>
+        <w:t xml:space="preserve"> timeline</w:t>
+      </w:r>
+      <w:r>
+        <w:rPr>
+          <w:rFonts w:ascii="Cambria" w:hAnsi="Cambria"/>
+          <w:sz w:val="20"/>
+          <w:szCs w:val="20"/>
+        </w:rPr>
+        <w:t>s</w:t>
+      </w:r>
+      <w:r>
+        <w:rPr>
+          <w:rFonts w:ascii="Cambria" w:hAnsi="Cambria"/>
+          <w:sz w:val="20"/>
+          <w:szCs w:val="20"/>
+        </w:rPr>
+        <w:t>, procur</w:t>
+      </w:r>
+      <w:r>
+        <w:rPr>
+          <w:rFonts w:ascii="Cambria" w:hAnsi="Cambria"/>
+          <w:sz w:val="20"/>
+          <w:szCs w:val="20"/>
+        </w:rPr>
+        <w:t>ed</w:t>
+      </w:r>
+      <w:r>
+        <w:rPr>
+          <w:rFonts w:ascii="Cambria" w:hAnsi="Cambria"/>
+          <w:sz w:val="20"/>
+          <w:szCs w:val="20"/>
+        </w:rPr>
+        <w:t xml:space="preserve"> components, and construct</w:t>
+      </w:r>
+      <w:r>
+        <w:rPr>
+          <w:rFonts w:ascii="Cambria" w:hAnsi="Cambria"/>
+          <w:sz w:val="20"/>
+          <w:szCs w:val="20"/>
+        </w:rPr>
+        <w:t>ed</w:t>
+      </w:r>
+      <w:r>
+        <w:rPr>
+          <w:rFonts w:ascii="Cambria" w:hAnsi="Cambria"/>
+          <w:sz w:val="20"/>
+          <w:szCs w:val="20"/>
+        </w:rPr>
+        <w:t xml:space="preserve"> the test rig in just </w:t>
       </w:r>
       <w:r>
         <w:rPr>
@@ -1900,23 +1856,7 @@
           <w:sz w:val="20"/>
           <w:szCs w:val="20"/>
         </w:rPr>
-        <w:t xml:space="preserve"> within the </w:t>
-      </w:r>
-      <w:r>
-        <w:rPr>
-          <w:rFonts w:ascii="Cambria" w:hAnsi="Cambria"/>
-          <w:sz w:val="20"/>
-          <w:szCs w:val="20"/>
-        </w:rPr>
-        <w:t>L5 cooling</w:t>
-      </w:r>
-      <w:r>
-        <w:rPr>
-          <w:rFonts w:ascii="Cambria" w:hAnsi="Cambria"/>
-          <w:sz w:val="20"/>
-          <w:szCs w:val="20"/>
-        </w:rPr>
-        <w:t xml:space="preserve"> system.</w:t>
+        <w:t xml:space="preserve"> within the L5 cooling system.</w:t>
       </w:r>
     </w:p>
     <w:p>
@@ -1940,87 +1880,63 @@
           <w:sz w:val="20"/>
           <w:szCs w:val="20"/>
         </w:rPr>
-        <w:t xml:space="preserve">Independently built </w:t>
-      </w:r>
-      <w:r>
-        <w:rPr>
-          <w:rFonts w:ascii="Cambria" w:hAnsi="Cambria"/>
-          <w:sz w:val="20"/>
-          <w:szCs w:val="20"/>
-        </w:rPr>
-        <w:t xml:space="preserve">the </w:t>
-      </w:r>
-      <w:r>
-        <w:rPr>
-          <w:rFonts w:ascii="Cambria" w:hAnsi="Cambria"/>
-          <w:sz w:val="20"/>
-          <w:szCs w:val="20"/>
-        </w:rPr>
-        <w:t xml:space="preserve">test rig, </w:t>
-      </w:r>
-      <w:r>
-        <w:rPr>
-          <w:rFonts w:ascii="Cambria" w:hAnsi="Cambria"/>
-          <w:sz w:val="20"/>
-          <w:szCs w:val="20"/>
-        </w:rPr>
-        <w:t>established</w:t>
-      </w:r>
-      <w:r>
-        <w:rPr>
-          <w:rFonts w:ascii="Cambria" w:hAnsi="Cambria"/>
-          <w:sz w:val="20"/>
-          <w:szCs w:val="20"/>
-        </w:rPr>
-        <w:t xml:space="preserve"> electrical connections,</w:t>
-      </w:r>
-      <w:r>
-        <w:rPr>
-          <w:rFonts w:ascii="Cambria" w:hAnsi="Cambria"/>
-          <w:sz w:val="20"/>
-          <w:szCs w:val="20"/>
-        </w:rPr>
-        <w:t xml:space="preserve"> troubleshot</w:t>
-      </w:r>
-      <w:r>
-        <w:rPr>
-          <w:rFonts w:ascii="Cambria" w:hAnsi="Cambria"/>
-          <w:sz w:val="20"/>
-          <w:szCs w:val="20"/>
-        </w:rPr>
-        <w:t xml:space="preserve"> </w:t>
-      </w:r>
-      <w:r>
-        <w:rPr>
-          <w:rFonts w:ascii="Cambria" w:hAnsi="Cambria"/>
-          <w:sz w:val="20"/>
-          <w:szCs w:val="20"/>
-        </w:rPr>
-        <w:t>various pressure sensors and</w:t>
-      </w:r>
-      <w:r>
-        <w:rPr>
-          <w:rFonts w:ascii="Cambria" w:hAnsi="Cambria"/>
-          <w:sz w:val="20"/>
-          <w:szCs w:val="20"/>
-        </w:rPr>
-        <w:t xml:space="preserve"> </w:t>
-      </w:r>
-      <w:r>
-        <w:rPr>
-          <w:rFonts w:ascii="Cambria" w:hAnsi="Cambria"/>
-          <w:sz w:val="20"/>
-          <w:szCs w:val="20"/>
-        </w:rPr>
-        <w:t>flowmeters</w:t>
-      </w:r>
-      <w:r>
-        <w:rPr>
-          <w:rFonts w:ascii="Cambria" w:hAnsi="Cambria"/>
-          <w:sz w:val="20"/>
-          <w:szCs w:val="20"/>
-        </w:rPr>
-        <w:t xml:space="preserve">, and devised </w:t>
+        <w:t>Designed instrumentation diagram</w:t>
+      </w:r>
+      <w:r>
+        <w:rPr>
+          <w:rFonts w:ascii="Cambria" w:hAnsi="Cambria"/>
+          <w:sz w:val="20"/>
+          <w:szCs w:val="20"/>
+        </w:rPr>
+        <w:t xml:space="preserve">; </w:t>
+      </w:r>
+      <w:r>
+        <w:rPr>
+          <w:rFonts w:ascii="Cambria" w:hAnsi="Cambria"/>
+          <w:sz w:val="20"/>
+          <w:szCs w:val="20"/>
+        </w:rPr>
+        <w:t xml:space="preserve">connected and </w:t>
+      </w:r>
+      <w:r>
+        <w:rPr>
+          <w:rFonts w:ascii="Cambria" w:hAnsi="Cambria"/>
+          <w:sz w:val="20"/>
+          <w:szCs w:val="20"/>
+        </w:rPr>
+        <w:t>troubleshot</w:t>
+      </w:r>
+      <w:r>
+        <w:rPr>
+          <w:rFonts w:ascii="Cambria" w:hAnsi="Cambria"/>
+          <w:sz w:val="20"/>
+          <w:szCs w:val="20"/>
+        </w:rPr>
+        <w:t xml:space="preserve"> thermocouples,</w:t>
+      </w:r>
+      <w:r>
+        <w:rPr>
+          <w:rFonts w:ascii="Cambria" w:hAnsi="Cambria"/>
+          <w:sz w:val="20"/>
+          <w:szCs w:val="20"/>
+        </w:rPr>
+        <w:t xml:space="preserve"> pressure sensors and flowmeters</w:t>
+      </w:r>
+      <w:r>
+        <w:rPr>
+          <w:rFonts w:ascii="Cambria" w:hAnsi="Cambria"/>
+          <w:sz w:val="20"/>
+          <w:szCs w:val="20"/>
+        </w:rPr>
+        <w:t>;</w:t>
+      </w:r>
+      <w:r>
+        <w:rPr>
+          <w:rFonts w:ascii="Cambria" w:hAnsi="Cambria"/>
+          <w:sz w:val="20"/>
+          <w:szCs w:val="20"/>
+        </w:rPr>
+        <w:t xml:space="preserve"> devised </w:t>
       </w:r>
       <w:r>
         <w:rPr>
@@ -2165,7 +2081,23 @@
           <w:sz w:val="20"/>
           <w:szCs w:val="20"/>
         </w:rPr>
-        <w:t>recommendation that could</w:t>
+        <w:t>recommendation</w:t>
+      </w:r>
+      <w:r>
+        <w:rPr>
+          <w:rFonts w:ascii="Cambria" w:hAnsi="Cambria"/>
+          <w:sz w:val="20"/>
+          <w:szCs w:val="20"/>
+        </w:rPr>
+        <w:t>s</w:t>
+      </w:r>
+      <w:r>
+        <w:rPr>
+          <w:rFonts w:ascii="Cambria" w:hAnsi="Cambria"/>
+          <w:sz w:val="20"/>
+          <w:szCs w:val="20"/>
+        </w:rPr>
+        <w:t xml:space="preserve"> that could</w:t>
       </w:r>
       <w:r>
         <w:rPr>
@@ -2222,29 +2154,445 @@
           <w:sz w:val="20"/>
           <w:szCs w:val="20"/>
         </w:rPr>
-        <w:t xml:space="preserve">; collaborated </w:t>
-      </w:r>
-      <w:r>
-        <w:rPr>
-          <w:rFonts w:ascii="Cambria" w:hAnsi="Cambria"/>
-          <w:sz w:val="20"/>
-          <w:szCs w:val="20"/>
-        </w:rPr>
-        <w:t xml:space="preserve">closely with the battery, compute, and powertrain team to obtain updated component data and specialized </w:t>
-      </w:r>
-      <w:r>
-        <w:rPr>
-          <w:rFonts w:ascii="Cambria" w:hAnsi="Cambria"/>
-          <w:sz w:val="20"/>
-          <w:szCs w:val="20"/>
-        </w:rPr>
-        <w:t>hardware.</w:t>
+        <w:t>; collaborated closely with the battery, compute, and powertrain team to obtain updated component data and specialized hardware.</w:t>
       </w:r>
     </w:p>
     <w:p>
       <w:pPr>
         <w:shd w:val="clear" w:color="auto" w:fill="FFFFFF" w:themeFill="background1"/>
         <w:spacing w:after="0" w:line="240" w:lineRule="auto"/>
+        <w:jc w:val="both"/>
+        <w:rPr>
+          <w:rFonts w:ascii="Cambria" w:hAnsi="Cambria"/>
+          <w:b/>
+          <w:bCs/>
+          <w:sz w:val="20"/>
+          <w:szCs w:val="20"/>
+        </w:rPr>
+      </w:pPr>
+      <w:r>
+        <w:rPr>
+          <w:rFonts w:ascii="Cambria" w:hAnsi="Cambria"/>
+          <w:b/>
+          <w:bCs/>
+          <w:sz w:val="20"/>
+          <w:szCs w:val="20"/>
+        </w:rPr>
+        <w:t xml:space="preserve">Solar Ship Inc. </w:t>
+      </w:r>
+      <w:r>
+        <w:rPr>
+          <w:rFonts w:ascii="Cambria" w:hAnsi="Cambria"/>
+          <w:b/>
+          <w:bCs/>
+          <w:sz w:val="20"/>
+          <w:szCs w:val="20"/>
+        </w:rPr>
+        <w:tab/>
+      </w:r>
+      <w:r>
+        <w:rPr>
+          <w:rFonts w:ascii="Cambria" w:hAnsi="Cambria"/>
+          <w:b/>
+          <w:bCs/>
+          <w:sz w:val="20"/>
+          <w:szCs w:val="20"/>
+        </w:rPr>
+        <w:tab/>
+      </w:r>
+      <w:r>
+        <w:rPr>
+          <w:rFonts w:ascii="Cambria" w:hAnsi="Cambria"/>
+          <w:b/>
+          <w:bCs/>
+          <w:sz w:val="20"/>
+          <w:szCs w:val="20"/>
+        </w:rPr>
+        <w:tab/>
+      </w:r>
+      <w:r>
+        <w:rPr>
+          <w:rFonts w:ascii="Cambria" w:hAnsi="Cambria"/>
+          <w:b/>
+          <w:bCs/>
+          <w:sz w:val="20"/>
+          <w:szCs w:val="20"/>
+        </w:rPr>
+        <w:tab/>
+      </w:r>
+      <w:r>
+        <w:rPr>
+          <w:rFonts w:ascii="Cambria" w:hAnsi="Cambria"/>
+          <w:b/>
+          <w:bCs/>
+          <w:sz w:val="20"/>
+          <w:szCs w:val="20"/>
+        </w:rPr>
+        <w:tab/>
+      </w:r>
+      <w:r>
+        <w:rPr>
+          <w:rFonts w:ascii="Cambria" w:hAnsi="Cambria"/>
+          <w:b/>
+          <w:bCs/>
+          <w:sz w:val="20"/>
+          <w:szCs w:val="20"/>
+        </w:rPr>
+        <w:tab/>
+      </w:r>
+      <w:r>
+        <w:rPr>
+          <w:rFonts w:ascii="Cambria" w:hAnsi="Cambria"/>
+          <w:b/>
+          <w:bCs/>
+          <w:sz w:val="20"/>
+          <w:szCs w:val="20"/>
+        </w:rPr>
+        <w:tab/>
+      </w:r>
+      <w:r>
+        <w:rPr>
+          <w:rFonts w:ascii="Cambria" w:hAnsi="Cambria"/>
+          <w:b/>
+          <w:bCs/>
+          <w:sz w:val="20"/>
+          <w:szCs w:val="20"/>
+        </w:rPr>
+        <w:tab/>
+      </w:r>
+      <w:r>
+        <w:rPr>
+          <w:rFonts w:ascii="Cambria" w:hAnsi="Cambria"/>
+          <w:b/>
+          <w:bCs/>
+          <w:sz w:val="20"/>
+          <w:szCs w:val="20"/>
+        </w:rPr>
+        <w:tab/>
+      </w:r>
+      <w:r>
+        <w:rPr>
+          <w:rFonts w:ascii="Cambria" w:hAnsi="Cambria"/>
+          <w:b/>
+          <w:bCs/>
+          <w:sz w:val="20"/>
+          <w:szCs w:val="20"/>
+        </w:rPr>
+        <w:tab/>
+      </w:r>
+      <w:r>
+        <w:rPr>
+          <w:rFonts w:ascii="Cambria" w:hAnsi="Cambria"/>
+          <w:b/>
+          <w:bCs/>
+          <w:sz w:val="20"/>
+          <w:szCs w:val="20"/>
+        </w:rPr>
+        <w:tab/>
+      </w:r>
+      <w:r>
+        <w:rPr>
+          <w:rFonts w:ascii="Cambria" w:hAnsi="Cambria"/>
+          <w:b/>
+          <w:bCs/>
+          <w:sz w:val="20"/>
+          <w:szCs w:val="20"/>
+        </w:rPr>
+        <w:tab/>
+        <w:t xml:space="preserve">         </w:t>
+      </w:r>
+      <w:r>
+        <w:rPr>
+          <w:rFonts w:ascii="Cambria" w:hAnsi="Cambria"/>
+          <w:sz w:val="20"/>
+          <w:szCs w:val="20"/>
+        </w:rPr>
+        <w:t>Toronto, ON</w:t>
+      </w:r>
+    </w:p>
+    <w:p>
+      <w:pPr>
+        <w:shd w:val="clear" w:color="auto" w:fill="FFFFFF" w:themeFill="background1"/>
+        <w:spacing w:after="0" w:line="240" w:lineRule="auto"/>
+        <w:jc w:val="both"/>
+        <w:rPr>
+          <w:rFonts w:ascii="Cambria" w:hAnsi="Cambria"/>
+          <w:sz w:val="20"/>
+          <w:szCs w:val="20"/>
+        </w:rPr>
+      </w:pPr>
+      <w:r>
+        <w:rPr>
+          <w:rFonts w:ascii="Cambria" w:hAnsi="Cambria"/>
+          <w:i/>
+          <w:iCs/>
+          <w:sz w:val="20"/>
+          <w:szCs w:val="20"/>
+        </w:rPr>
+        <w:t>Structure</w:t>
+      </w:r>
+      <w:r>
+        <w:rPr>
+          <w:rFonts w:ascii="Cambria" w:hAnsi="Cambria"/>
+          <w:i/>
+          <w:iCs/>
+          <w:sz w:val="20"/>
+          <w:szCs w:val="20"/>
+        </w:rPr>
+        <w:t xml:space="preserve">, Test </w:t>
+      </w:r>
+      <w:r>
+        <w:rPr>
+          <w:rFonts w:ascii="Cambria" w:hAnsi="Cambria"/>
+          <w:i/>
+          <w:iCs/>
+          <w:sz w:val="20"/>
+          <w:szCs w:val="20"/>
+        </w:rPr>
+        <w:t>Engineer Intern</w:t>
+      </w:r>
+      <w:r>
+        <w:rPr>
+          <w:rFonts w:ascii="Cambria" w:hAnsi="Cambria"/>
+          <w:i/>
+          <w:iCs/>
+          <w:sz w:val="20"/>
+          <w:szCs w:val="20"/>
+        </w:rPr>
+        <w:t>, and Drone Test Pilot</w:t>
+      </w:r>
+      <w:r>
+        <w:rPr>
+          <w:rFonts w:ascii="Cambria" w:hAnsi="Cambria"/>
+          <w:i/>
+          <w:iCs/>
+          <w:sz w:val="20"/>
+          <w:szCs w:val="20"/>
+        </w:rPr>
+        <w:tab/>
+      </w:r>
+      <w:r>
+        <w:rPr>
+          <w:rFonts w:ascii="Cambria" w:hAnsi="Cambria"/>
+          <w:i/>
+          <w:iCs/>
+          <w:sz w:val="20"/>
+          <w:szCs w:val="20"/>
+        </w:rPr>
+        <w:tab/>
+      </w:r>
+      <w:r>
+        <w:rPr>
+          <w:rFonts w:ascii="Cambria" w:hAnsi="Cambria"/>
+          <w:i/>
+          <w:iCs/>
+          <w:sz w:val="20"/>
+          <w:szCs w:val="20"/>
+        </w:rPr>
+        <w:tab/>
+      </w:r>
+      <w:r>
+        <w:rPr>
+          <w:rFonts w:ascii="Cambria" w:hAnsi="Cambria"/>
+          <w:i/>
+          <w:iCs/>
+          <w:sz w:val="20"/>
+          <w:szCs w:val="20"/>
+        </w:rPr>
+        <w:tab/>
+      </w:r>
+      <w:r>
+        <w:rPr>
+          <w:rFonts w:ascii="Cambria" w:hAnsi="Cambria"/>
+          <w:i/>
+          <w:iCs/>
+          <w:sz w:val="20"/>
+          <w:szCs w:val="20"/>
+        </w:rPr>
+        <w:tab/>
+      </w:r>
+      <w:r>
+        <w:rPr>
+          <w:rFonts w:ascii="Cambria" w:hAnsi="Cambria"/>
+          <w:i/>
+          <w:iCs/>
+          <w:sz w:val="20"/>
+          <w:szCs w:val="20"/>
+        </w:rPr>
+        <w:tab/>
+        <w:t xml:space="preserve">   May 2022 – August 2022</w:t>
+      </w:r>
+    </w:p>
+    <w:p>
+      <w:pPr>
+        <w:pStyle w:val="ListParagraph"/>
+        <w:numPr>
+          <w:ilvl w:val="0"/>
+          <w:numId w:val="22"/>
+        </w:numPr>
+        <w:shd w:val="clear" w:color="auto" w:fill="FFFFFF" w:themeFill="background1"/>
+        <w:spacing w:after="0" w:line="240" w:lineRule="auto"/>
+        <w:jc w:val="both"/>
+        <w:rPr>
+          <w:rFonts w:ascii="Cambria" w:hAnsi="Cambria"/>
+          <w:sz w:val="20"/>
+          <w:szCs w:val="20"/>
+        </w:rPr>
+      </w:pPr>
+      <w:r>
+        <w:rPr>
+          <w:rFonts w:ascii="Cambria" w:hAnsi="Cambria"/>
+          <w:sz w:val="20"/>
+          <w:szCs w:val="20"/>
+        </w:rPr>
+        <w:t>Designed and prototyped a light, ergonomic, 11-G crash-resilient extendable controller mount for an 11-m diameter airship, allowing a 2-m tall pilot to fly the aircraft comfortably and safely.</w:t>
+      </w:r>
+    </w:p>
+    <w:p>
+      <w:pPr>
+        <w:pStyle w:val="ListParagraph"/>
+        <w:numPr>
+          <w:ilvl w:val="0"/>
+          <w:numId w:val="22"/>
+        </w:numPr>
+        <w:shd w:val="clear" w:color="auto" w:fill="FFFFFF" w:themeFill="background1"/>
+        <w:spacing w:after="0" w:line="240" w:lineRule="auto"/>
+        <w:jc w:val="both"/>
+        <w:rPr>
+          <w:rFonts w:ascii="Cambria" w:hAnsi="Cambria"/>
+          <w:sz w:val="20"/>
+          <w:szCs w:val="20"/>
+        </w:rPr>
+      </w:pPr>
+      <w:r>
+        <w:rPr>
+          <w:rFonts w:ascii="Cambria" w:hAnsi="Cambria"/>
+          <w:sz w:val="20"/>
+          <w:szCs w:val="20"/>
+        </w:rPr>
+        <w:t xml:space="preserve">Worked </w:t>
+      </w:r>
+      <w:r>
+        <w:rPr>
+          <w:rFonts w:ascii="Cambria" w:hAnsi="Cambria"/>
+          <w:sz w:val="20"/>
+          <w:szCs w:val="20"/>
+        </w:rPr>
+        <w:t>in</w:t>
+      </w:r>
+      <w:r>
+        <w:rPr>
+          <w:rFonts w:ascii="Cambria" w:hAnsi="Cambria"/>
+          <w:sz w:val="20"/>
+          <w:szCs w:val="20"/>
+        </w:rPr>
+        <w:t xml:space="preserve"> a team of 6</w:t>
+      </w:r>
+      <w:r>
+        <w:rPr>
+          <w:rFonts w:ascii="Cambria" w:hAnsi="Cambria"/>
+          <w:sz w:val="20"/>
+          <w:szCs w:val="20"/>
+        </w:rPr>
+        <w:t xml:space="preserve"> engineers</w:t>
+      </w:r>
+      <w:r>
+        <w:rPr>
+          <w:rFonts w:ascii="Cambria" w:hAnsi="Cambria"/>
+          <w:sz w:val="20"/>
+          <w:szCs w:val="20"/>
+        </w:rPr>
+        <w:t>, designed the gondola for an 11-m diameter, human piloted, solar-electric airship used for disaster relief in remote areas.</w:t>
+      </w:r>
+    </w:p>
+    <w:p>
+      <w:pPr>
+        <w:pStyle w:val="ListParagraph"/>
+        <w:numPr>
+          <w:ilvl w:val="0"/>
+          <w:numId w:val="22"/>
+        </w:numPr>
+        <w:shd w:val="clear" w:color="auto" w:fill="FFFFFF" w:themeFill="background1"/>
+        <w:spacing w:after="0" w:line="240" w:lineRule="auto"/>
+        <w:jc w:val="both"/>
+        <w:rPr>
+          <w:rFonts w:ascii="Cambria" w:hAnsi="Cambria"/>
+          <w:sz w:val="20"/>
+          <w:szCs w:val="20"/>
+        </w:rPr>
+      </w:pPr>
+      <w:r>
+        <w:rPr>
+          <w:rFonts w:ascii="Cambria" w:hAnsi="Cambria"/>
+          <w:sz w:val="20"/>
+          <w:szCs w:val="20"/>
+        </w:rPr>
+        <w:t xml:space="preserve">Modeled and integrated all avionic </w:t>
+      </w:r>
+      <w:r>
+        <w:rPr>
+          <w:rFonts w:ascii="Cambria" w:hAnsi="Cambria"/>
+          <w:sz w:val="20"/>
+          <w:szCs w:val="20"/>
+        </w:rPr>
+        <w:t>components</w:t>
+      </w:r>
+      <w:r>
+        <w:rPr>
+          <w:rFonts w:ascii="Cambria" w:hAnsi="Cambria"/>
+          <w:sz w:val="20"/>
+          <w:szCs w:val="20"/>
+        </w:rPr>
+        <w:t xml:space="preserve"> within the avionics bay, reduced the size of avionics bay by 40% while lowering the entire vehicle mass by 5%.</w:t>
+      </w:r>
+    </w:p>
+    <w:p>
+      <w:pPr>
+        <w:pStyle w:val="ListParagraph"/>
+        <w:numPr>
+          <w:ilvl w:val="0"/>
+          <w:numId w:val="22"/>
+        </w:numPr>
+        <w:shd w:val="clear" w:color="auto" w:fill="FFFFFF" w:themeFill="background1"/>
+        <w:spacing w:after="0" w:line="240" w:lineRule="auto"/>
+        <w:jc w:val="both"/>
+        <w:rPr>
+          <w:rFonts w:ascii="Cambria" w:hAnsi="Cambria"/>
+          <w:sz w:val="20"/>
+          <w:szCs w:val="20"/>
+        </w:rPr>
+      </w:pPr>
+      <w:r>
+        <w:rPr>
+          <w:rFonts w:ascii="Cambria" w:hAnsi="Cambria"/>
+          <w:sz w:val="20"/>
+          <w:szCs w:val="20"/>
+        </w:rPr>
+        <w:t xml:space="preserve">Designed and conducted flight tests of a 3-m diameter </w:t>
+      </w:r>
+      <w:proofErr w:type="spellStart"/>
+      <w:r>
+        <w:rPr>
+          <w:rFonts w:ascii="Cambria" w:hAnsi="Cambria"/>
+          <w:sz w:val="20"/>
+          <w:szCs w:val="20"/>
+        </w:rPr>
+        <w:t>tsorocopter</w:t>
+      </w:r>
+      <w:proofErr w:type="spellEnd"/>
+      <w:r>
+        <w:rPr>
+          <w:rFonts w:ascii="Cambria" w:hAnsi="Cambria"/>
+          <w:sz w:val="20"/>
+          <w:szCs w:val="20"/>
+        </w:rPr>
+        <w:t xml:space="preserve"> at highly irregular hours, while maintaining the safety of other operators in addition to the equipment.</w:t>
+      </w:r>
+    </w:p>
+    <w:p>
+      <w:pPr>
+        <w:shd w:val="clear" w:color="auto" w:fill="FFFFFF" w:themeFill="background1"/>
+        <w:spacing w:after="0" w:line="240" w:lineRule="auto"/>
         <w:rPr>
           <w:rFonts w:ascii="Cambria" w:hAnsi="Cambria"/>
           <w:b/>
@@ -2363,17 +2711,7 @@
           <w:szCs w:val="20"/>
         </w:rPr>
         <w:tab/>
-        <w:t xml:space="preserve"> </w:t>
-      </w:r>
-      <w:r>
-        <w:rPr>
-          <w:rFonts w:ascii="Cambria" w:hAnsi="Cambria"/>
-          <w:b/>
-          <w:bCs/>
-          <w:sz w:val="20"/>
-          <w:szCs w:val="20"/>
-        </w:rPr>
-        <w:t xml:space="preserve"> </w:t>
+        <w:t xml:space="preserve">  </w:t>
       </w:r>
       <w:r>
         <w:rPr>
@@ -2559,6 +2897,14 @@
           <w:sz w:val="20"/>
           <w:szCs w:val="20"/>
         </w:rPr>
+        <w:t xml:space="preserve">Using Star CCM+ </w:t>
+      </w:r>
+      <w:r>
+        <w:rPr>
+          <w:rFonts w:ascii="Cambria" w:hAnsi="Cambria"/>
+          <w:sz w:val="20"/>
+          <w:szCs w:val="20"/>
+        </w:rPr>
         <w:t>Designed, investigated, and optimized a swirl air-water separation tank which maintained a separation efficiency of 99% while decreased its mass from the original concept by 40%</w:t>
       </w:r>
       <w:r>
@@ -2659,47 +3005,7 @@
           <w:sz w:val="20"/>
           <w:szCs w:val="20"/>
         </w:rPr>
-        <w:t xml:space="preserve">Cleaned 100s of powertrain CAD models and generated </w:t>
-      </w:r>
-      <w:r>
-        <w:rPr>
-          <w:rFonts w:ascii="Cambria" w:hAnsi="Cambria"/>
-          <w:sz w:val="20"/>
-          <w:szCs w:val="20"/>
-        </w:rPr>
-        <w:t xml:space="preserve">for them </w:t>
-      </w:r>
-      <w:r>
-        <w:rPr>
-          <w:rFonts w:ascii="Cambria" w:hAnsi="Cambria"/>
-          <w:sz w:val="20"/>
-          <w:szCs w:val="20"/>
-        </w:rPr>
-        <w:t xml:space="preserve">fine and efficient meshes </w:t>
-      </w:r>
-      <w:r>
-        <w:rPr>
-          <w:rFonts w:ascii="Cambria" w:hAnsi="Cambria"/>
-          <w:sz w:val="20"/>
-          <w:szCs w:val="20"/>
-        </w:rPr>
-        <w:t xml:space="preserve">for thermal simulations </w:t>
-      </w:r>
-      <w:r>
-        <w:rPr>
-          <w:rFonts w:ascii="Cambria" w:hAnsi="Cambria"/>
-          <w:sz w:val="20"/>
-          <w:szCs w:val="20"/>
-        </w:rPr>
-        <w:t>using ANSA</w:t>
-      </w:r>
-      <w:r>
-        <w:rPr>
-          <w:rFonts w:ascii="Cambria" w:hAnsi="Cambria"/>
-          <w:sz w:val="20"/>
-          <w:szCs w:val="20"/>
-        </w:rPr>
-        <w:t>.</w:t>
+        <w:t>Cleaned 100s of powertrain CAD models and generated for them fine and efficient meshes for thermal simulations using ANSA.</w:t>
       </w:r>
     </w:p>
     <w:p>
@@ -2723,39 +3029,7 @@
           <w:sz w:val="20"/>
           <w:szCs w:val="20"/>
         </w:rPr>
-        <w:t xml:space="preserve">Gained </w:t>
-      </w:r>
-      <w:r>
-        <w:rPr>
-          <w:rFonts w:ascii="Cambria" w:hAnsi="Cambria"/>
-          <w:sz w:val="20"/>
-          <w:szCs w:val="20"/>
-        </w:rPr>
-        <w:t xml:space="preserve">extensive </w:t>
-      </w:r>
-      <w:r>
-        <w:rPr>
-          <w:rFonts w:ascii="Cambria" w:hAnsi="Cambria"/>
-          <w:sz w:val="20"/>
-          <w:szCs w:val="20"/>
-        </w:rPr>
-        <w:t>experience working in an Agile team</w:t>
-      </w:r>
-      <w:r>
-        <w:rPr>
-          <w:rFonts w:ascii="Cambria" w:hAnsi="Cambria"/>
-          <w:sz w:val="20"/>
-          <w:szCs w:val="20"/>
-        </w:rPr>
-        <w:t xml:space="preserve"> and a large company of 100,000 people</w:t>
-      </w:r>
-      <w:r>
-        <w:rPr>
-          <w:rFonts w:ascii="Cambria" w:hAnsi="Cambria"/>
-          <w:sz w:val="20"/>
-          <w:szCs w:val="20"/>
-        </w:rPr>
-        <w:t>.</w:t>
+        <w:t>Gained extensive experience working in an Agile team and a large company of 100,000 people.</w:t>
       </w:r>
     </w:p>
     <w:p>
@@ -3136,307 +3410,6 @@
           <w:szCs w:val="20"/>
         </w:rPr>
         <w:t>Optimized team design cycles; accelerated design duration by 70%.</w:t>
-      </w:r>
-    </w:p>
-    <w:p>
-      <w:pPr>
-        <w:shd w:val="clear" w:color="auto" w:fill="FFFFFF" w:themeFill="background1"/>
-        <w:spacing w:after="0" w:line="240" w:lineRule="auto"/>
-        <w:rPr>
-          <w:rFonts w:ascii="Cambria" w:hAnsi="Cambria"/>
-          <w:sz w:val="20"/>
-          <w:szCs w:val="20"/>
-        </w:rPr>
-      </w:pPr>
-      <w:r>
-        <w:rPr>
-          <w:rFonts w:ascii="Cambria" w:hAnsi="Cambria"/>
-          <w:i/>
-          <w:iCs/>
-          <w:sz w:val="20"/>
-          <w:szCs w:val="20"/>
-        </w:rPr>
-        <w:t xml:space="preserve">Rocket Fin </w:t>
-      </w:r>
-      <w:proofErr w:type="gramStart"/>
-      <w:r>
-        <w:rPr>
-          <w:rFonts w:ascii="Cambria" w:hAnsi="Cambria"/>
-          <w:i/>
-          <w:iCs/>
-          <w:sz w:val="20"/>
-          <w:szCs w:val="20"/>
-        </w:rPr>
-        <w:t>Lead</w:t>
-      </w:r>
-      <w:proofErr w:type="gramEnd"/>
-      <w:r>
-        <w:rPr>
-          <w:rFonts w:ascii="Cambria" w:hAnsi="Cambria"/>
-          <w:sz w:val="20"/>
-          <w:szCs w:val="20"/>
-        </w:rPr>
-        <w:tab/>
-      </w:r>
-      <w:r>
-        <w:rPr>
-          <w:rFonts w:ascii="Cambria" w:hAnsi="Cambria"/>
-          <w:sz w:val="20"/>
-          <w:szCs w:val="20"/>
-        </w:rPr>
-        <w:tab/>
-      </w:r>
-      <w:r>
-        <w:rPr>
-          <w:rFonts w:ascii="Cambria" w:hAnsi="Cambria"/>
-          <w:sz w:val="20"/>
-          <w:szCs w:val="20"/>
-        </w:rPr>
-        <w:tab/>
-      </w:r>
-      <w:r>
-        <w:rPr>
-          <w:rFonts w:ascii="Cambria" w:hAnsi="Cambria"/>
-          <w:sz w:val="20"/>
-          <w:szCs w:val="20"/>
-        </w:rPr>
-        <w:tab/>
-      </w:r>
-      <w:r>
-        <w:rPr>
-          <w:rFonts w:ascii="Cambria" w:hAnsi="Cambria"/>
-          <w:sz w:val="20"/>
-          <w:szCs w:val="20"/>
-        </w:rPr>
-        <w:tab/>
-      </w:r>
-      <w:r>
-        <w:rPr>
-          <w:rFonts w:ascii="Cambria" w:hAnsi="Cambria"/>
-          <w:sz w:val="20"/>
-          <w:szCs w:val="20"/>
-        </w:rPr>
-        <w:tab/>
-      </w:r>
-      <w:r>
-        <w:rPr>
-          <w:rFonts w:ascii="Cambria" w:hAnsi="Cambria"/>
-          <w:sz w:val="20"/>
-          <w:szCs w:val="20"/>
-        </w:rPr>
-        <w:tab/>
-      </w:r>
-      <w:r>
-        <w:rPr>
-          <w:rFonts w:ascii="Cambria" w:hAnsi="Cambria"/>
-          <w:sz w:val="20"/>
-          <w:szCs w:val="20"/>
-        </w:rPr>
-        <w:tab/>
-      </w:r>
-      <w:r>
-        <w:rPr>
-          <w:rFonts w:ascii="Cambria" w:hAnsi="Cambria"/>
-          <w:sz w:val="20"/>
-          <w:szCs w:val="20"/>
-        </w:rPr>
-        <w:t xml:space="preserve">         </w:t>
-      </w:r>
-      <w:r>
-        <w:rPr>
-          <w:rFonts w:ascii="Cambria" w:hAnsi="Cambria"/>
-          <w:sz w:val="20"/>
-          <w:szCs w:val="20"/>
-        </w:rPr>
-        <w:tab/>
-      </w:r>
-      <w:r>
-        <w:rPr>
-          <w:rFonts w:ascii="Cambria" w:hAnsi="Cambria"/>
-          <w:sz w:val="20"/>
-          <w:szCs w:val="20"/>
-        </w:rPr>
-        <w:tab/>
-      </w:r>
-      <w:r>
-        <w:rPr>
-          <w:rFonts w:ascii="Cambria" w:hAnsi="Cambria"/>
-          <w:i/>
-          <w:iCs/>
-          <w:sz w:val="20"/>
-          <w:szCs w:val="20"/>
-        </w:rPr>
-        <w:t xml:space="preserve">September 2019 – </w:t>
-      </w:r>
-      <w:r>
-        <w:rPr>
-          <w:rFonts w:ascii="Cambria" w:hAnsi="Cambria"/>
-          <w:i/>
-          <w:iCs/>
-          <w:sz w:val="20"/>
-          <w:szCs w:val="20"/>
-        </w:rPr>
-        <w:t>December 2021</w:t>
-      </w:r>
-    </w:p>
-    <w:p>
-      <w:pPr>
-        <w:pStyle w:val="ListParagraph"/>
-        <w:numPr>
-          <w:ilvl w:val="0"/>
-          <w:numId w:val="5"/>
-        </w:numPr>
-        <w:shd w:val="clear" w:color="auto" w:fill="FFFFFF" w:themeFill="background1"/>
-        <w:spacing w:after="0" w:line="240" w:lineRule="auto"/>
-        <w:rPr>
-          <w:rFonts w:ascii="Cambria" w:hAnsi="Cambria"/>
-          <w:sz w:val="20"/>
-          <w:szCs w:val="20"/>
-        </w:rPr>
-      </w:pPr>
-      <w:r>
-        <w:rPr>
-          <w:rFonts w:ascii="Cambria" w:hAnsi="Cambria"/>
-          <w:sz w:val="20"/>
-          <w:szCs w:val="20"/>
-        </w:rPr>
-        <w:t>Led a team of 12 in designing, simulating, and manufacturing rocket fins able to take on supersonic flight loads</w:t>
-      </w:r>
-      <w:r>
-        <w:rPr>
-          <w:rFonts w:ascii="Cambria" w:hAnsi="Cambria"/>
-          <w:sz w:val="20"/>
-          <w:szCs w:val="20"/>
-        </w:rPr>
-        <w:t>.</w:t>
-      </w:r>
-    </w:p>
-    <w:p>
-      <w:pPr>
-        <w:pStyle w:val="ListParagraph"/>
-        <w:numPr>
-          <w:ilvl w:val="0"/>
-          <w:numId w:val="5"/>
-        </w:numPr>
-        <w:shd w:val="clear" w:color="auto" w:fill="FFFFFF" w:themeFill="background1"/>
-        <w:spacing w:after="0" w:line="240" w:lineRule="auto"/>
-        <w:rPr>
-          <w:rFonts w:ascii="Cambria" w:hAnsi="Cambria"/>
-          <w:sz w:val="20"/>
-          <w:szCs w:val="20"/>
-        </w:rPr>
-      </w:pPr>
-      <w:r>
-        <w:rPr>
-          <w:rFonts w:ascii="Cambria" w:hAnsi="Cambria"/>
-          <w:sz w:val="20"/>
-          <w:szCs w:val="20"/>
-        </w:rPr>
-        <w:t>Led aero-thermal-structure interaction studies and optimized thermal-structural SF to 2</w:t>
-      </w:r>
-      <w:r>
-        <w:rPr>
-          <w:rFonts w:ascii="Cambria" w:hAnsi="Cambria"/>
-          <w:sz w:val="20"/>
-          <w:szCs w:val="20"/>
-        </w:rPr>
-        <w:t>.</w:t>
-      </w:r>
-    </w:p>
-    <w:p>
-      <w:pPr>
-        <w:pStyle w:val="ListParagraph"/>
-        <w:numPr>
-          <w:ilvl w:val="0"/>
-          <w:numId w:val="5"/>
-        </w:numPr>
-        <w:shd w:val="clear" w:color="auto" w:fill="FFFFFF" w:themeFill="background1"/>
-        <w:spacing w:after="0" w:line="240" w:lineRule="auto"/>
-        <w:rPr>
-          <w:rFonts w:ascii="Cambria" w:hAnsi="Cambria"/>
-          <w:sz w:val="20"/>
-          <w:szCs w:val="20"/>
-        </w:rPr>
-      </w:pPr>
-      <w:r>
-        <w:rPr>
-          <w:rFonts w:ascii="Cambria" w:hAnsi="Cambria"/>
-          <w:sz w:val="20"/>
-          <w:szCs w:val="20"/>
-        </w:rPr>
-        <w:t>Investigated transient rocket aerothermodynamic behavior at Mach 4.49 by performing high-fidelity CFD simulation leveraging ANSYS Fluent and STAR-CCM+</w:t>
-      </w:r>
-      <w:r>
-        <w:rPr>
-          <w:rFonts w:ascii="Cambria" w:hAnsi="Cambria"/>
-          <w:sz w:val="20"/>
-          <w:szCs w:val="20"/>
-        </w:rPr>
-        <w:t>.</w:t>
-      </w:r>
-    </w:p>
-    <w:p>
-      <w:pPr>
-        <w:pStyle w:val="ListParagraph"/>
-        <w:numPr>
-          <w:ilvl w:val="0"/>
-          <w:numId w:val="5"/>
-        </w:numPr>
-        <w:shd w:val="clear" w:color="auto" w:fill="FFFFFF" w:themeFill="background1"/>
-        <w:spacing w:after="0" w:line="240" w:lineRule="auto"/>
-        <w:rPr>
-          <w:rFonts w:ascii="Cambria" w:hAnsi="Cambria"/>
-          <w:sz w:val="20"/>
-          <w:szCs w:val="20"/>
-        </w:rPr>
-      </w:pPr>
-      <w:r>
-        <w:rPr>
-          <w:rFonts w:ascii="Cambria" w:hAnsi="Cambria"/>
-          <w:sz w:val="20"/>
-          <w:szCs w:val="20"/>
-        </w:rPr>
-        <w:t>Increased the apogee of our rocket from 40,000 to 60,000 feet through aero-structural optimization</w:t>
-      </w:r>
-      <w:r>
-        <w:rPr>
-          <w:rFonts w:ascii="Cambria" w:hAnsi="Cambria"/>
-          <w:sz w:val="20"/>
-          <w:szCs w:val="20"/>
-        </w:rPr>
-        <w:t>.</w:t>
-      </w:r>
-    </w:p>
-    <w:p>
-      <w:pPr>
-        <w:pStyle w:val="ListParagraph"/>
-        <w:numPr>
-          <w:ilvl w:val="0"/>
-          <w:numId w:val="5"/>
-        </w:numPr>
-        <w:shd w:val="clear" w:color="auto" w:fill="FFFFFF" w:themeFill="background1"/>
-        <w:spacing w:after="0" w:line="240" w:lineRule="auto"/>
-        <w:rPr>
-          <w:rFonts w:ascii="Cambria" w:hAnsi="Cambria"/>
-          <w:sz w:val="20"/>
-          <w:szCs w:val="20"/>
-        </w:rPr>
-      </w:pPr>
-      <w:r>
-        <w:rPr>
-          <w:rFonts w:ascii="Cambria" w:hAnsi="Cambria"/>
-          <w:sz w:val="20"/>
-          <w:szCs w:val="20"/>
-        </w:rPr>
-        <w:t>Coordinated with out-of-house manufacturers; in 3 months, fabricated and assembled the largest rocket fin assembly (3-ft wide, 4-ft tall) that MASA has ever built</w:t>
-      </w:r>
-      <w:r>
-        <w:rPr>
-          <w:rFonts w:ascii="Cambria" w:hAnsi="Cambria"/>
-          <w:sz w:val="20"/>
-          <w:szCs w:val="20"/>
-        </w:rPr>
-        <w:t>.</w:t>
       </w:r>
     </w:p>
     <w:sectPr>
